--- a/Doc/Gijsbers_Horlacher_Hotz_User_Stories.docx
+++ b/Doc/Gijsbers_Horlacher_Hotz_User_Stories.docx
@@ -8,38 +8,24 @@
         <w:rPr>
           <w:sz w:val="36"/>
           <w:szCs w:val="36"/>
-          <w:lang w:val="en-US"/>
         </w:rPr>
       </w:pPr>
       <w:r>
         <w:rPr>
           <w:sz w:val="36"/>
           <w:szCs w:val="36"/>
-          <w:lang w:val="en-US"/>
         </w:rPr>
         <w:t>SBBLite</w:t>
       </w:r>
       <w:r>
-        <w:rPr>
-          <w:lang w:val="en-US"/>
-        </w:rPr>
         <w:br/>
         <w:t>Patrice Hotz, 09.02.2022</w:t>
       </w:r>
     </w:p>
-    <w:p>
-      <w:pPr>
-        <w:rPr>
-          <w:lang w:val="en-US"/>
-        </w:rPr>
-      </w:pPr>
-    </w:p>
+    <w:p/>
     <w:p>
       <w:pPr>
         <w:pStyle w:val="Heading1"/>
-        <w:rPr>
-          <w:lang w:val="en-US"/>
-        </w:rPr>
       </w:pPr>
       <w:r>
         <w:t>Einleitung</w:t>
@@ -156,6 +142,9 @@
     </w:p>
     <w:p>
       <w:r>
+        <w:rPr>
+          <w:noProof/>
+        </w:rPr>
         <w:drawing>
           <wp:inline distT="0" distB="0" distL="0" distR="0" wp14:anchorId="7F4E4FE0" wp14:editId="65873B0B">
             <wp:extent cx="3686449" cy="4019798"/>
@@ -207,6 +196,9 @@
     </w:p>
     <w:p>
       <w:r>
+        <w:rPr>
+          <w:noProof/>
+        </w:rPr>
         <w:drawing>
           <wp:inline distT="0" distB="0" distL="0" distR="0" wp14:anchorId="5EFF3E0B" wp14:editId="00FC216A">
             <wp:extent cx="3307367" cy="3505504"/>
@@ -258,6 +250,9 @@
     </w:p>
     <w:p>
       <w:r>
+        <w:rPr>
+          <w:noProof/>
+        </w:rPr>
         <w:drawing>
           <wp:inline distT="0" distB="0" distL="0" distR="0" wp14:anchorId="2A0F88AF" wp14:editId="30FB58A6">
             <wp:extent cx="4290432" cy="3817951"/>
@@ -1054,6 +1049,9 @@
         <w:jc w:val="center"/>
       </w:pPr>
       <w:r>
+        <w:rPr>
+          <w:noProof/>
+        </w:rPr>
         <w:drawing>
           <wp:inline distT="0" distB="0" distL="0" distR="0" wp14:anchorId="318E1A1A" wp14:editId="7BF759E0">
             <wp:extent cx="5131643" cy="7338950"/>
@@ -1099,17 +1097,31 @@
     <w:p>
       <w:pPr>
         <w:pStyle w:val="Heading1"/>
-      </w:pPr>
-      <w:r>
+        <w:rPr>
+          <w:lang w:val="en-US"/>
+        </w:rPr>
+      </w:pPr>
+      <w:proofErr w:type="spellStart"/>
+      <w:r>
+        <w:rPr>
+          <w:lang w:val="en-US"/>
+        </w:rPr>
         <w:lastRenderedPageBreak/>
         <w:t>Testfälle</w:t>
       </w:r>
+      <w:proofErr w:type="spellEnd"/>
     </w:p>
     <w:p>
       <w:pPr>
         <w:pStyle w:val="Heading2"/>
-      </w:pPr>
-      <w:r>
+        <w:rPr>
+          <w:lang w:val="en-US"/>
+        </w:rPr>
+      </w:pPr>
+      <w:r>
+        <w:rPr>
+          <w:lang w:val="en-US"/>
+        </w:rPr>
         <w:t>Search Connection</w:t>
       </w:r>
     </w:p>
@@ -2534,6 +2546,11 @@
               <w14:uncheckedState w14:val="2610" w14:font="MS Gothic"/>
             </w14:checkbox>
           </w:sdtPr>
+          <w:sdtEndPr>
+            <w:rPr>
+              <w:rStyle w:val="Strong"/>
+            </w:rPr>
+          </w:sdtEndPr>
           <w:sdtContent>
             <w:tc>
               <w:tcPr>
@@ -2618,6 +2635,11 @@
               <w14:uncheckedState w14:val="2610" w14:font="MS Gothic"/>
             </w14:checkbox>
           </w:sdtPr>
+          <w:sdtEndPr>
+            <w:rPr>
+              <w:rStyle w:val="Strong"/>
+            </w:rPr>
+          </w:sdtEndPr>
           <w:sdtContent>
             <w:tc>
               <w:tcPr>
@@ -2702,6 +2724,11 @@
               <w14:uncheckedState w14:val="2610" w14:font="MS Gothic"/>
             </w14:checkbox>
           </w:sdtPr>
+          <w:sdtEndPr>
+            <w:rPr>
+              <w:rStyle w:val="Strong"/>
+            </w:rPr>
+          </w:sdtEndPr>
           <w:sdtContent>
             <w:tc>
               <w:tcPr>
@@ -2786,6 +2813,11 @@
               <w14:uncheckedState w14:val="2610" w14:font="MS Gothic"/>
             </w14:checkbox>
           </w:sdtPr>
+          <w:sdtEndPr>
+            <w:rPr>
+              <w:rStyle w:val="Strong"/>
+            </w:rPr>
+          </w:sdtEndPr>
           <w:sdtContent>
             <w:tc>
               <w:tcPr>
@@ -2870,6 +2902,11 @@
               <w14:uncheckedState w14:val="2610" w14:font="MS Gothic"/>
             </w14:checkbox>
           </w:sdtPr>
+          <w:sdtEndPr>
+            <w:rPr>
+              <w:rStyle w:val="Strong"/>
+            </w:rPr>
+          </w:sdtEndPr>
           <w:sdtContent>
             <w:tc>
               <w:tcPr>
@@ -2954,6 +2991,11 @@
               <w14:uncheckedState w14:val="2610" w14:font="MS Gothic"/>
             </w14:checkbox>
           </w:sdtPr>
+          <w:sdtEndPr>
+            <w:rPr>
+              <w:rStyle w:val="Strong"/>
+            </w:rPr>
+          </w:sdtEndPr>
           <w:sdtContent>
             <w:tc>
               <w:tcPr>
@@ -3047,6 +3089,11 @@
               <w14:uncheckedState w14:val="2610" w14:font="MS Gothic"/>
             </w14:checkbox>
           </w:sdtPr>
+          <w:sdtEndPr>
+            <w:rPr>
+              <w:rStyle w:val="Strong"/>
+            </w:rPr>
+          </w:sdtEndPr>
           <w:sdtContent>
             <w:tc>
               <w:tcPr>
@@ -3131,6 +3178,11 @@
               <w14:uncheckedState w14:val="2610" w14:font="MS Gothic"/>
             </w14:checkbox>
           </w:sdtPr>
+          <w:sdtEndPr>
+            <w:rPr>
+              <w:rStyle w:val="Strong"/>
+            </w:rPr>
+          </w:sdtEndPr>
           <w:sdtContent>
             <w:tc>
               <w:tcPr>
@@ -3215,6 +3267,11 @@
               <w14:uncheckedState w14:val="2610" w14:font="MS Gothic"/>
             </w14:checkbox>
           </w:sdtPr>
+          <w:sdtEndPr>
+            <w:rPr>
+              <w:rStyle w:val="Strong"/>
+            </w:rPr>
+          </w:sdtEndPr>
           <w:sdtContent>
             <w:tc>
               <w:tcPr>
@@ -3299,6 +3356,11 @@
               <w14:uncheckedState w14:val="2610" w14:font="MS Gothic"/>
             </w14:checkbox>
           </w:sdtPr>
+          <w:sdtEndPr>
+            <w:rPr>
+              <w:rStyle w:val="Strong"/>
+            </w:rPr>
+          </w:sdtEndPr>
           <w:sdtContent>
             <w:tc>
               <w:tcPr>
@@ -3392,6 +3454,11 @@
               <w14:uncheckedState w14:val="2610" w14:font="MS Gothic"/>
             </w14:checkbox>
           </w:sdtPr>
+          <w:sdtEndPr>
+            <w:rPr>
+              <w:rStyle w:val="Strong"/>
+            </w:rPr>
+          </w:sdtEndPr>
           <w:sdtContent>
             <w:tc>
               <w:tcPr>
@@ -3476,6 +3543,11 @@
               <w14:uncheckedState w14:val="2610" w14:font="MS Gothic"/>
             </w14:checkbox>
           </w:sdtPr>
+          <w:sdtEndPr>
+            <w:rPr>
+              <w:rStyle w:val="Strong"/>
+            </w:rPr>
+          </w:sdtEndPr>
           <w:sdtContent>
             <w:tc>
               <w:tcPr>
@@ -3560,6 +3632,11 @@
               <w14:uncheckedState w14:val="2610" w14:font="MS Gothic"/>
             </w14:checkbox>
           </w:sdtPr>
+          <w:sdtEndPr>
+            <w:rPr>
+              <w:rStyle w:val="Strong"/>
+            </w:rPr>
+          </w:sdtEndPr>
           <w:sdtContent>
             <w:tc>
               <w:tcPr>
@@ -3644,6 +3721,11 @@
               <w14:uncheckedState w14:val="2610" w14:font="MS Gothic"/>
             </w14:checkbox>
           </w:sdtPr>
+          <w:sdtEndPr>
+            <w:rPr>
+              <w:rStyle w:val="Strong"/>
+            </w:rPr>
+          </w:sdtEndPr>
           <w:sdtContent>
             <w:tc>
               <w:tcPr>
@@ -3694,6 +3776,51 @@
         </w:rPr>
       </w:pPr>
     </w:p>
+    <w:p>
+      <w:pPr>
+        <w:pStyle w:val="Heading1"/>
+        <w:rPr>
+          <w:rStyle w:val="Strong"/>
+          <w:b w:val="0"/>
+          <w:bCs w:val="0"/>
+          <w:lang w:val="en-US"/>
+        </w:rPr>
+      </w:pPr>
+      <w:r>
+        <w:rPr>
+          <w:rStyle w:val="Strong"/>
+          <w:b w:val="0"/>
+          <w:bCs w:val="0"/>
+        </w:rPr>
+        <w:t>Installieranleitung</w:t>
+      </w:r>
+    </w:p>
+    <w:p>
+      <w:pPr>
+        <w:pStyle w:val="Heading2"/>
+      </w:pPr>
+      <w:r>
+        <w:t>Manuell</w:t>
+      </w:r>
+    </w:p>
+    <w:p>
+      <w:r>
+        <w:t>SBBLite.zip entpacken</w:t>
+      </w:r>
+    </w:p>
+    <w:p>
+      <w:pPr>
+        <w:pStyle w:val="Heading2"/>
+      </w:pPr>
+      <w:r>
+        <w:t>Installer</w:t>
+      </w:r>
+    </w:p>
+    <w:p>
+      <w:r>
+        <w:t>Setup.msi ausführen und den Anweisungen folgen.</w:t>
+      </w:r>
+    </w:p>
     <w:sectPr>
       <w:footerReference w:type="default" r:id="rId12"/>
       <w:footerReference w:type="first" r:id="rId13"/>
@@ -3743,6 +3870,7 @@
         <w:docPartUnique/>
       </w:docPartObj>
     </w:sdtPr>
+    <w:sdtEndPr/>
     <w:sdtContent>
       <w:p>
         <w:pPr>
@@ -3786,6 +3914,7 @@
             <w:dataBinding w:prefixMappings="xmlns:ns0='http://purl.org/dc/elements/1.1/' xmlns:ns1='http://schemas.openxmlformats.org/package/2006/metadata/core-properties' " w:xpath="/ns1:coreProperties[1]/ns0:creator[1]" w:storeItemID="{6C3C8BC8-F283-45AE-878A-BAB7291924A1}"/>
             <w:text/>
           </w:sdtPr>
+          <w:sdtEndPr/>
           <w:sdtContent>
             <w:r>
               <w:t>Patrice Hotz</w:t>
@@ -3851,6 +3980,7 @@
         <w:dataBinding w:prefixMappings="xmlns:ns0='http://purl.org/dc/elements/1.1/' xmlns:ns1='http://schemas.openxmlformats.org/package/2006/metadata/core-properties' " w:xpath="/ns1:coreProperties[1]/ns0:creator[1]" w:storeItemID="{6C3C8BC8-F283-45AE-878A-BAB7291924A1}"/>
         <w:text/>
       </w:sdtPr>
+      <w:sdtEndPr/>
       <w:sdtContent>
         <w:r>
           <w:t>Patrice Hotz</w:t>
@@ -5064,7 +5194,7 @@
     <w:charset w:val="00"/>
     <w:family w:val="swiss"/>
     <w:pitch w:val="variable"/>
-    <w:sig w:usb0="E0002AFF" w:usb1="4000ACFF" w:usb2="00000001" w:usb3="00000000" w:csb0="000001FF" w:csb1="00000000"/>
+    <w:sig w:usb0="E4002EFF" w:usb1="C000247B" w:usb2="00000009" w:usb3="00000000" w:csb0="000001FF" w:csb1="00000000"/>
   </w:font>
   <w:font w:name="Courier New">
     <w:panose1 w:val="02070309020205020404"/>
@@ -5078,7 +5208,7 @@
     <w:charset w:val="00"/>
     <w:family w:val="roman"/>
     <w:pitch w:val="variable"/>
-    <w:sig w:usb0="E0002AFF" w:usb1="C0007843" w:usb2="00000009" w:usb3="00000000" w:csb0="000001FF" w:csb1="00000000"/>
+    <w:sig w:usb0="E0002EFF" w:usb1="C000785B" w:usb2="00000009" w:usb3="00000000" w:csb0="000001FF" w:csb1="00000000"/>
   </w:font>
   <w:font w:name="Wingdings">
     <w:panose1 w:val="05000000000000000000"/>
@@ -5099,7 +5229,7 @@
     <w:charset w:val="00"/>
     <w:family w:val="swiss"/>
     <w:pitch w:val="variable"/>
-    <w:sig w:usb0="A0002AEF" w:usb1="4000207B" w:usb2="00000000" w:usb3="00000000" w:csb0="000001FF" w:csb1="00000000"/>
+    <w:sig w:usb0="E4002EFF" w:usb1="C000247B" w:usb2="00000009" w:usb3="00000000" w:csb0="000001FF" w:csb1="00000000"/>
   </w:font>
   <w:font w:name="MS Gothic">
     <w:altName w:val="ＭＳ ゴシック"/>
@@ -5130,6 +5260,7 @@
   <w:rsids>
     <w:rsidRoot w:val="006C6020"/>
     <w:rsid w:val="006C6020"/>
+    <w:rsid w:val="00E55C3B"/>
   </w:rsids>
   <m:mathPr>
     <m:mathFont m:val="Cambria Math"/>
@@ -5562,7 +5693,6 @@
     <w:uiPriority w:val="1"/>
     <w:semiHidden/>
     <w:unhideWhenUsed/>
-    <w:rsid w:val="006C6020"/>
   </w:style>
   <w:style w:type="table" w:default="1" w:styleId="TableNormal">
     <w:name w:val="Normal Table"/>
